--- a/EXPORTS/published/DOCX/niveau2/Dutch/Museum.docx
+++ b/EXPORTS/published/DOCX/niveau2/Dutch/Museum.docx
@@ -465,7 +465,7 @@
         <w:br/>
         <w:t>_last edited by Wiebe Reints as original_author on 2025-06-23</w:t>
         <w:br/>
-        <w:t xml:space="preserve">        (applies to section: Content)_</w:t>
+        <w:t>(applies to section: Content)_</w:t>
       </w:r>
     </w:p>
     <w:p>

--- a/EXPORTS/published/DOCX/niveau2/Dutch/Museum.docx
+++ b/EXPORTS/published/DOCX/niveau2/Dutch/Museum.docx
@@ -7,7 +7,7 @@
         <w:pStyle w:val="Title"/>
       </w:pPr>
       <w:r>
-        <w:t>Musea en efgoedbeherende instellingen</w:t>
+        <w:t>Musea en collecties</w:t>
       </w:r>
     </w:p>
     <w:p>
@@ -463,9 +463,9 @@
       <w:r>
         <w:t>_first edited by Wiebe Reints as original_author on 2025-01-13_</w:t>
         <w:br/>
-        <w:t>_last edited by Wiebe Reints as original_author on 2025-06-23</w:t>
+        <w:t>_last edited by Wiebe Reints as original_author on 2025-09-08</w:t>
         <w:br/>
-        <w:t>(applies to section: Content)_</w:t>
+        <w:t>(applies to section: title)_</w:t>
       </w:r>
     </w:p>
     <w:p>

--- a/EXPORTS/published/DOCX/niveau2/Dutch/Museum.docx
+++ b/EXPORTS/published/DOCX/niveau2/Dutch/Museum.docx
@@ -247,31 +247,7 @@
         <w:pStyle w:val="ListBullet"/>
       </w:pPr>
       <w:r>
-        <w:t>Koninklijk Bataviaasch Genootschap van Kunsten en Wetenschappen</w:t>
-      </w:r>
-    </w:p>
-    <w:p>
-      <w:pPr>
-        <w:pStyle w:val="ListBullet"/>
-      </w:pPr>
-      <w:r>
-        <w:t>Museum Bronbeek</w:t>
-      </w:r>
-    </w:p>
-    <w:p>
-      <w:pPr>
-        <w:pStyle w:val="ListBullet"/>
-      </w:pPr>
-      <w:r>
         <w:t>Etnografisch Museum Artis</w:t>
-      </w:r>
-    </w:p>
-    <w:p>
-      <w:pPr>
-        <w:pStyle w:val="ListBullet"/>
-      </w:pPr>
-      <w:r>
-        <w:t>Volkenkundig Museum 'Gerardus van der Leeuw'</w:t>
       </w:r>
     </w:p>
     <w:p>
@@ -287,7 +263,7 @@
         <w:pStyle w:val="ListBullet"/>
       </w:pPr>
       <w:r>
-        <w:t>Volkenkundig Museum Justinus van Nassau</w:t>
+        <w:t>Koninklijk Bataviaasch Genootschap van Kunsten en Wetenschappen</w:t>
       </w:r>
     </w:p>
     <w:p>
@@ -296,14 +272,6 @@
       </w:pPr>
       <w:r>
         <w:t>Koninklijk Kabinet van Zeldzaamheden</w:t>
-      </w:r>
-    </w:p>
-    <w:p>
-      <w:pPr>
-        <w:pStyle w:val="ListBullet"/>
-      </w:pPr>
-      <w:r>
-        <w:t>Museum Nusantara</w:t>
       </w:r>
     </w:p>
     <w:p>
@@ -327,7 +295,31 @@
         <w:pStyle w:val="ListBullet"/>
       </w:pPr>
       <w:r>
+        <w:t>Museum Bronbeek</w:t>
+      </w:r>
+    </w:p>
+    <w:p>
+      <w:pPr>
+        <w:pStyle w:val="ListBullet"/>
+      </w:pPr>
+      <w:r>
+        <w:t>Museum Nusantara</w:t>
+      </w:r>
+    </w:p>
+    <w:p>
+      <w:pPr>
+        <w:pStyle w:val="ListBullet"/>
+      </w:pPr>
+      <w:r>
         <w:t>Naturalis Biodiversity Center</w:t>
+      </w:r>
+    </w:p>
+    <w:p>
+      <w:pPr>
+        <w:pStyle w:val="ListBullet"/>
+      </w:pPr>
+      <w:r>
+        <w:t>Natuurhistorisch en Volkenkundig Museum Oudenbosch</w:t>
       </w:r>
     </w:p>
     <w:p>
@@ -344,6 +336,22 @@
       </w:pPr>
       <w:r>
         <w:t>Rijksmuseum Amsterdam</w:t>
+      </w:r>
+    </w:p>
+    <w:p>
+      <w:pPr>
+        <w:pStyle w:val="ListBullet"/>
+      </w:pPr>
+      <w:r>
+        <w:t>Volkenkundig Museum 'Gerardus van der Leeuw'</w:t>
+      </w:r>
+    </w:p>
+    <w:p>
+      <w:pPr>
+        <w:pStyle w:val="ListBullet"/>
+      </w:pPr>
+      <w:r>
+        <w:t>Volkenkundig Museum Justinus van Nassau</w:t>
       </w:r>
     </w:p>
     <w:p>
@@ -376,14 +384,6 @@
       </w:pPr>
       <w:r>
         <w:t>Wereldmuseum Rotterdam</w:t>
-      </w:r>
-    </w:p>
-    <w:p>
-      <w:pPr>
-        <w:pStyle w:val="ListBullet"/>
-      </w:pPr>
-      <w:r>
-        <w:t>Natuurhistorisch en Volkenkundig Museum Oudenbosch</w:t>
       </w:r>
     </w:p>
     <w:p>
